--- a/documents/18240125项伟伟 外文翻译译本.docx
+++ b/documents/18240125项伟伟 外文翻译译本.docx
@@ -1153,7 +1153,23 @@
                 <w:color w:val="000000"/>
                 <w:sz w:val="24"/>
               </w:rPr>
-              <w:t xml:space="preserve">      </w:t>
+              <w:t xml:space="preserve">    </w:t>
+            </w:r>
+            <w:r>
+              <w:rPr>
+                <w:rFonts w:ascii="Times New Roman" w:eastAsia="宋体" w:hAnsi="Times New Roman"/>
+                <w:color w:val="000000"/>
+                <w:sz w:val="24"/>
+              </w:rPr>
+              <w:t xml:space="preserve"> </w:t>
+            </w:r>
+            <w:r>
+              <w:rPr>
+                <w:rFonts w:ascii="Times New Roman" w:eastAsia="宋体" w:hAnsi="Times New Roman" w:hint="eastAsia"/>
+                <w:color w:val="000000"/>
+                <w:sz w:val="24"/>
+              </w:rPr>
+              <w:t xml:space="preserve">  </w:t>
             </w:r>
             <w:r>
               <w:rPr>
@@ -1307,7 +1323,23 @@
                 <w:color w:val="000000"/>
                 <w:sz w:val="24"/>
               </w:rPr>
-              <w:t xml:space="preserve">      </w:t>
+              <w:t xml:space="preserve">    </w:t>
+            </w:r>
+            <w:r>
+              <w:rPr>
+                <w:rFonts w:ascii="Times New Roman" w:eastAsia="宋体" w:hAnsi="Times New Roman"/>
+                <w:color w:val="000000"/>
+                <w:sz w:val="24"/>
+              </w:rPr>
+              <w:t xml:space="preserve"> </w:t>
+            </w:r>
+            <w:r>
+              <w:rPr>
+                <w:rFonts w:ascii="Times New Roman" w:eastAsia="宋体" w:hAnsi="Times New Roman" w:hint="eastAsia"/>
+                <w:color w:val="000000"/>
+                <w:sz w:val="24"/>
+              </w:rPr>
+              <w:t xml:space="preserve">  </w:t>
             </w:r>
             <w:r>
               <w:rPr>
